--- a/labs/lab02/report/report.docx
+++ b/labs/lab02/report/report.docx
@@ -999,11 +999,24 @@
       <w:r>
         <w:t xml:space="preserve">Проверяю правильность создания иерархии рабочего пространства в локальном репозитории и на странице github</w:t>
       </w:r>
-      <w:r>
-        <w:t xml:space="preserve"> </w:t>
-      </w:r>
-      <w:r>
-        <w:t xml:space="preserve"># Выводы</w:t>
+    </w:p>
+    <w:bookmarkEnd w:id="73"/>
+    <w:bookmarkStart w:id="74" w:name="выводы"/>
+    <w:p>
+      <w:pPr>
+        <w:pStyle w:val="Heading1"/>
+      </w:pPr>
+      <w:r>
+        <w:rPr>
+          <w:rStyle w:val="SectionNumber"/>
+        </w:rPr>
+        <w:t xml:space="preserve">3</w:t>
+      </w:r>
+      <w:r>
+        <w:tab/>
+      </w:r>
+      <w:r>
+        <w:t xml:space="preserve">Выводы</w:t>
       </w:r>
     </w:p>
     <w:p>
@@ -1014,7 +1027,7 @@
         <w:t xml:space="preserve">Я изучил идеологию и применение средств контроля версий, и приобрел практические навыки при работе с системой Git</w:t>
       </w:r>
     </w:p>
-    <w:bookmarkEnd w:id="73"/>
+    <w:bookmarkEnd w:id="74"/>
     <w:sectPr/>
   </w:body>
 </w:document>
